--- a/Zadanie.docx
+++ b/Zadanie.docx
@@ -25,58 +25,88 @@
           <w:szCs w:val="28"/>
           <w:lang w:eastAsia="ru-RU"/>
         </w:rPr>
-        <w:t>ОБРАЗОВАНИЯ И НАУКИ РОССИЙСКОЙ ФЕДЕРАЦИИ</w:t>
-      </w:r>
-    </w:p>
-    <w:p>
-      <w:pPr>
-        <w:widowControl w:val="0"/>
-        <w:autoSpaceDE w:val="0"/>
-        <w:autoSpaceDN w:val="0"/>
-        <w:spacing w:after="0" w:line="240" w:lineRule="auto"/>
-        <w:jc w:val="center"/>
-        <w:rPr>
-          <w:rFonts w:ascii="Times New Roman" w:eastAsia="Times New Roman" w:hAnsi="Times New Roman" w:cs="Times New Roman"/>
-          <w:b/>
-          <w:sz w:val="24"/>
-          <w:szCs w:val="24"/>
-          <w:lang w:eastAsia="ru-RU"/>
-        </w:rPr>
-      </w:pPr>
-      <w:r>
-        <w:rPr>
-          <w:rFonts w:ascii="Times New Roman" w:eastAsia="Times New Roman" w:hAnsi="Times New Roman" w:cs="Times New Roman"/>
-          <w:b/>
-          <w:sz w:val="24"/>
-          <w:szCs w:val="24"/>
-          <w:lang w:eastAsia="ru-RU"/>
-        </w:rPr>
-        <w:t>ФЕДЕРАЛЬНОЕ ГОСУДАРСТВЕННОЕ АВТОНОМНОЕ ОБРАЗОВАТЕЛЬНОЕ УЧРЕЖДЕНИЕ ВЫСШЕГО ОБРАЗОВАНИЯ</w:t>
-      </w:r>
-    </w:p>
-    <w:p>
-      <w:pPr>
-        <w:widowControl w:val="0"/>
-        <w:autoSpaceDE w:val="0"/>
-        <w:autoSpaceDN w:val="0"/>
-        <w:spacing w:after="0" w:line="240" w:lineRule="auto"/>
-        <w:jc w:val="center"/>
-        <w:rPr>
-          <w:rFonts w:ascii="Times New Roman" w:eastAsia="Times New Roman" w:hAnsi="Times New Roman" w:cs="Times New Roman"/>
+        <w:t xml:space="preserve">МИНИСТЕРСТВО </w:t>
+      </w:r>
+      <w:r>
+        <w:rPr>
+          <w:rFonts w:ascii="Times New Roman" w:eastAsia="Times New Roman" w:hAnsi="Times New Roman" w:cs="Times New Roman"/>
+          <w:b/>
           <w:sz w:val="28"/>
           <w:szCs w:val="28"/>
           <w:lang w:eastAsia="ru-RU"/>
         </w:rPr>
-      </w:pPr>
-      <w:r>
-        <w:rPr>
-          <w:rFonts w:ascii="Times New Roman" w:eastAsia="Times New Roman" w:hAnsi="Times New Roman" w:cs="Times New Roman"/>
-          <w:b/>
+        <w:t>ОБРАЗОВАНИЯ И НАУКИ РОССИЙСКОЙ ФЕДЕРАЦИИ</w:t>
+      </w:r>
+    </w:p>
+    <w:p>
+      <w:pPr>
+        <w:widowControl w:val="0"/>
+        <w:autoSpaceDE w:val="0"/>
+        <w:autoSpaceDN w:val="0"/>
+        <w:spacing w:after="0" w:line="240" w:lineRule="auto"/>
+        <w:jc w:val="center"/>
+        <w:rPr>
+          <w:rFonts w:ascii="Times New Roman" w:eastAsia="Times New Roman" w:hAnsi="Times New Roman" w:cs="Times New Roman"/>
+          <w:b/>
+          <w:sz w:val="24"/>
+          <w:szCs w:val="24"/>
+          <w:lang w:eastAsia="ru-RU"/>
+        </w:rPr>
+      </w:pPr>
+      <w:r>
+        <w:rPr>
+          <w:rFonts w:ascii="Times New Roman" w:eastAsia="Times New Roman" w:hAnsi="Times New Roman" w:cs="Times New Roman"/>
+          <w:b/>
+          <w:sz w:val="24"/>
+          <w:szCs w:val="24"/>
+          <w:lang w:eastAsia="ru-RU"/>
+        </w:rPr>
+        <w:t>ФЕДЕРАЛЬНОЕ ГОСУДАРСТВЕННОЕ АВТОНОМНОЕ ОБРАЗОВАТЕЛЬНОЕ УЧРЕЖДЕНИЕ ВЫСШЕГО ОБРАЗОВАНИЯ</w:t>
+      </w:r>
+    </w:p>
+    <w:p>
+      <w:pPr>
+        <w:widowControl w:val="0"/>
+        <w:autoSpaceDE w:val="0"/>
+        <w:autoSpaceDN w:val="0"/>
+        <w:spacing w:after="0" w:line="240" w:lineRule="auto"/>
+        <w:jc w:val="center"/>
+        <w:rPr>
+          <w:rFonts w:ascii="Times New Roman" w:eastAsia="Times New Roman" w:hAnsi="Times New Roman" w:cs="Times New Roman"/>
           <w:sz w:val="28"/>
           <w:szCs w:val="28"/>
           <w:lang w:eastAsia="ru-RU"/>
         </w:rPr>
-        <w:t>«СЕВАСТОПОЛЬСКИЙ ГОСУДАРСТВЕННЫЙ УНИВЕРИТЕТ»</w:t>
+      </w:pPr>
+      <w:r>
+        <w:rPr>
+          <w:rFonts w:ascii="Times New Roman" w:eastAsia="Times New Roman" w:hAnsi="Times New Roman" w:cs="Times New Roman"/>
+          <w:b/>
+          <w:sz w:val="28"/>
+          <w:szCs w:val="28"/>
+          <w:lang w:eastAsia="ru-RU"/>
+        </w:rPr>
+        <w:t>«СЕВАСТОПОЛЬСКИЙ ГОСУДАРСТВЕННЫЙ УНИВЕР</w:t>
+      </w:r>
+      <w:r>
+        <w:rPr>
+          <w:rFonts w:ascii="Times New Roman" w:eastAsia="Times New Roman" w:hAnsi="Times New Roman" w:cs="Times New Roman"/>
+          <w:b/>
+          <w:sz w:val="28"/>
+          <w:szCs w:val="28"/>
+          <w:lang w:eastAsia="ru-RU"/>
+        </w:rPr>
+        <w:t>С</w:t>
+      </w:r>
+      <w:r>
+        <w:rPr>
+          <w:rFonts w:ascii="Times New Roman" w:eastAsia="Times New Roman" w:hAnsi="Times New Roman" w:cs="Times New Roman"/>
+          <w:b/>
+          <w:sz w:val="28"/>
+          <w:szCs w:val="28"/>
+          <w:lang w:eastAsia="ru-RU"/>
+        </w:rPr>
+        <w:t>ИТЕТ»</w:t>
       </w:r>
     </w:p>
     <w:p>
@@ -3922,6 +3952,7 @@
   <w:style w:type="character" w:default="1" w:styleId="a0">
     <w:name w:val="Default Paragraph Font"/>
     <w:uiPriority w:val="1"/>
+    <w:semiHidden/>
     <w:unhideWhenUsed/>
   </w:style>
   <w:style w:type="table" w:default="1" w:styleId="a1">
